--- a/docs/hp/L01/01_Preparation_Assignment_C.docx
+++ b/docs/hp/L01/01_Preparation_Assignment_C.docx
@@ -148,7 +148,7 @@
     </w:p>
     <w:p>
       <w:pPr>
-        <w:pStyle w:val="BodyText"/>
+        <w:pStyle w:val="CaptionedFigure"/>
       </w:pPr>
       <w:r>
         <w:drawing>
@@ -192,30 +192,13 @@
           </wp:inline>
         </w:drawing>
       </w:r>
-      <w:r>
-        <w:t xml:space="preserve"> </w:t>
-      </w:r>
     </w:p>
     <w:p>
       <w:pPr>
-        <w:numPr>
-          <w:ilvl w:val="0"/>
-          <w:numId w:val="1002"/>
-        </w:numPr>
-      </w:pPr>
-      <w:r>
-        <w:t xml:space="preserve">An eight sided die has eight possible outcomes for each roll. (1, 2, 3, 4, 5, 6, 7, or 8). Calculate the probability of rolling a number greater than 5.</w:t>
-      </w:r>
-    </w:p>
-    <w:p>
-      <w:pPr>
-        <w:numPr>
-          <w:ilvl w:val="0"/>
-          <w:numId w:val="1002"/>
-        </w:numPr>
-      </w:pPr>
-      <w:r>
-        <w:t xml:space="preserve">Calculate the probability of not getting a number greater than 5.</w:t>
+        <w:pStyle w:val="ImageCaption"/>
+      </w:pPr>
+      <w:r>
+        <w:t xml:space="preserve">dice</w:t>
       </w:r>
     </w:p>
     <w:bookmarkEnd w:id="21"/>
@@ -453,118 +436,6 @@
     </w:lvl>
     <w:lvl w:ilvl="8">
       <w:start w:val="1"/>
-      <w:numFmt w:val="decimal"/>
-      <w:lvlText w:val="%9."/>
-      <w:lvlJc w:val="left"/>
-      <w:pPr>
-        <w:tabs>
-          <w:tab w:val="num" w:pos="5760"/>
-        </w:tabs>
-        <w:ind w:left="6240" w:hanging="480"/>
-      </w:pPr>
-    </w:lvl>
-  </w:abstractNum>
-  <w:abstractNum w:abstractNumId="99415">
-    <w:nsid w:val="71315dca"/>
-    <w:multiLevelType w:val="multilevel"/>
-    <w:lvl w:ilvl="0">
-      <w:start w:val="5"/>
-      <w:numFmt w:val="decimal"/>
-      <w:lvlText w:val="%1."/>
-      <w:lvlJc w:val="left"/>
-      <w:pPr>
-        <w:tabs>
-          <w:tab w:val="num" w:pos="0"/>
-        </w:tabs>
-        <w:ind w:left="480" w:hanging="480"/>
-      </w:pPr>
-    </w:lvl>
-    <w:lvl w:ilvl="1">
-      <w:start w:val="5"/>
-      <w:numFmt w:val="decimal"/>
-      <w:lvlText w:val="%2."/>
-      <w:lvlJc w:val="left"/>
-      <w:pPr>
-        <w:tabs>
-          <w:tab w:val="num" w:pos="720"/>
-        </w:tabs>
-        <w:ind w:left="1200" w:hanging="480"/>
-      </w:pPr>
-    </w:lvl>
-    <w:lvl w:ilvl="2">
-      <w:start w:val="5"/>
-      <w:numFmt w:val="decimal"/>
-      <w:lvlText w:val="%3."/>
-      <w:lvlJc w:val="left"/>
-      <w:pPr>
-        <w:tabs>
-          <w:tab w:val="num" w:pos="1440"/>
-        </w:tabs>
-        <w:ind w:left="1920" w:hanging="480"/>
-      </w:pPr>
-    </w:lvl>
-    <w:lvl w:ilvl="3">
-      <w:start w:val="5"/>
-      <w:numFmt w:val="decimal"/>
-      <w:lvlText w:val="%4."/>
-      <w:lvlJc w:val="left"/>
-      <w:pPr>
-        <w:tabs>
-          <w:tab w:val="num" w:pos="2160"/>
-        </w:tabs>
-        <w:ind w:left="2640" w:hanging="480"/>
-      </w:pPr>
-    </w:lvl>
-    <w:lvl w:ilvl="4">
-      <w:start w:val="5"/>
-      <w:numFmt w:val="decimal"/>
-      <w:lvlText w:val="%5."/>
-      <w:lvlJc w:val="left"/>
-      <w:pPr>
-        <w:tabs>
-          <w:tab w:val="num" w:pos="2880"/>
-        </w:tabs>
-        <w:ind w:left="3360" w:hanging="480"/>
-      </w:pPr>
-    </w:lvl>
-    <w:lvl w:ilvl="5">
-      <w:start w:val="5"/>
-      <w:numFmt w:val="decimal"/>
-      <w:lvlText w:val="%6."/>
-      <w:lvlJc w:val="left"/>
-      <w:pPr>
-        <w:tabs>
-          <w:tab w:val="num" w:pos="3600"/>
-        </w:tabs>
-        <w:ind w:left="4080" w:hanging="480"/>
-      </w:pPr>
-    </w:lvl>
-    <w:lvl w:ilvl="6">
-      <w:start w:val="5"/>
-      <w:numFmt w:val="decimal"/>
-      <w:lvlText w:val="%7."/>
-      <w:lvlJc w:val="left"/>
-      <w:pPr>
-        <w:tabs>
-          <w:tab w:val="num" w:pos="4320"/>
-        </w:tabs>
-        <w:ind w:left="4800" w:hanging="480"/>
-      </w:pPr>
-    </w:lvl>
-    <w:lvl w:ilvl="7">
-      <w:start w:val="5"/>
-      <w:numFmt w:val="decimal"/>
-      <w:lvlText w:val="%8."/>
-      <w:lvlJc w:val="left"/>
-      <w:pPr>
-        <w:tabs>
-          <w:tab w:val="num" w:pos="5040"/>
-        </w:tabs>
-        <w:ind w:left="5520" w:hanging="480"/>
-      </w:pPr>
-    </w:lvl>
-    <w:lvl w:ilvl="8">
-      <w:start w:val="5"/>
       <w:numFmt w:val="decimal"/>
       <w:lvlText w:val="%9."/>
       <w:lvlJc w:val="left"/>
@@ -607,36 +478,6 @@
     </w:lvlOverride>
     <w:lvlOverride w:ilvl="8">
       <w:startOverride w:val="1"/>
-    </w:lvlOverride>
-  </w:num>
-  <w:num w:numId="1002">
-    <w:abstractNumId w:val="99415"/>
-    <w:lvlOverride w:ilvl="0">
-      <w:startOverride w:val="5"/>
-    </w:lvlOverride>
-    <w:lvlOverride w:ilvl="1">
-      <w:startOverride w:val="5"/>
-    </w:lvlOverride>
-    <w:lvlOverride w:ilvl="2">
-      <w:startOverride w:val="5"/>
-    </w:lvlOverride>
-    <w:lvlOverride w:ilvl="3">
-      <w:startOverride w:val="5"/>
-    </w:lvlOverride>
-    <w:lvlOverride w:ilvl="4">
-      <w:startOverride w:val="5"/>
-    </w:lvlOverride>
-    <w:lvlOverride w:ilvl="5">
-      <w:startOverride w:val="5"/>
-    </w:lvlOverride>
-    <w:lvlOverride w:ilvl="6">
-      <w:startOverride w:val="5"/>
-    </w:lvlOverride>
-    <w:lvlOverride w:ilvl="7">
-      <w:startOverride w:val="5"/>
-    </w:lvlOverride>
-    <w:lvlOverride w:ilvl="8">
-      <w:startOverride w:val="5"/>
     </w:lvlOverride>
   </w:num>
 </w:numbering>

--- a/docs/hp/L01/01_Preparation_Assignment_C.docx
+++ b/docs/hp/L01/01_Preparation_Assignment_C.docx
@@ -201,6 +201,28 @@
         <w:t xml:space="preserve">dice</w:t>
       </w:r>
     </w:p>
+    <w:p>
+      <w:pPr>
+        <w:numPr>
+          <w:ilvl w:val="0"/>
+          <w:numId w:val="1002"/>
+        </w:numPr>
+      </w:pPr>
+      <w:r>
+        <w:t xml:space="preserve">With an eight-sided die, what is the probability of rolling a number greater than five?</w:t>
+      </w:r>
+    </w:p>
+    <w:p>
+      <w:pPr>
+        <w:numPr>
+          <w:ilvl w:val="0"/>
+          <w:numId w:val="1002"/>
+        </w:numPr>
+      </w:pPr>
+      <w:r>
+        <w:t xml:space="preserve">With an eight-sided die, what is the probability of NOT rolling a number greater than five?</w:t>
+      </w:r>
+    </w:p>
     <w:bookmarkEnd w:id="21"/>
     <w:sectPr/>
   </w:body>
@@ -447,6 +469,118 @@
       </w:pPr>
     </w:lvl>
   </w:abstractNum>
+  <w:abstractNum w:abstractNumId="99415">
+    <w:nsid w:val="71315dca"/>
+    <w:multiLevelType w:val="multilevel"/>
+    <w:lvl w:ilvl="0">
+      <w:start w:val="5"/>
+      <w:numFmt w:val="decimal"/>
+      <w:lvlText w:val="%1."/>
+      <w:lvlJc w:val="left"/>
+      <w:pPr>
+        <w:tabs>
+          <w:tab w:val="num" w:pos="0"/>
+        </w:tabs>
+        <w:ind w:left="480" w:hanging="480"/>
+      </w:pPr>
+    </w:lvl>
+    <w:lvl w:ilvl="1">
+      <w:start w:val="5"/>
+      <w:numFmt w:val="decimal"/>
+      <w:lvlText w:val="%2."/>
+      <w:lvlJc w:val="left"/>
+      <w:pPr>
+        <w:tabs>
+          <w:tab w:val="num" w:pos="720"/>
+        </w:tabs>
+        <w:ind w:left="1200" w:hanging="480"/>
+      </w:pPr>
+    </w:lvl>
+    <w:lvl w:ilvl="2">
+      <w:start w:val="5"/>
+      <w:numFmt w:val="decimal"/>
+      <w:lvlText w:val="%3."/>
+      <w:lvlJc w:val="left"/>
+      <w:pPr>
+        <w:tabs>
+          <w:tab w:val="num" w:pos="1440"/>
+        </w:tabs>
+        <w:ind w:left="1920" w:hanging="480"/>
+      </w:pPr>
+    </w:lvl>
+    <w:lvl w:ilvl="3">
+      <w:start w:val="5"/>
+      <w:numFmt w:val="decimal"/>
+      <w:lvlText w:val="%4."/>
+      <w:lvlJc w:val="left"/>
+      <w:pPr>
+        <w:tabs>
+          <w:tab w:val="num" w:pos="2160"/>
+        </w:tabs>
+        <w:ind w:left="2640" w:hanging="480"/>
+      </w:pPr>
+    </w:lvl>
+    <w:lvl w:ilvl="4">
+      <w:start w:val="5"/>
+      <w:numFmt w:val="decimal"/>
+      <w:lvlText w:val="%5."/>
+      <w:lvlJc w:val="left"/>
+      <w:pPr>
+        <w:tabs>
+          <w:tab w:val="num" w:pos="2880"/>
+        </w:tabs>
+        <w:ind w:left="3360" w:hanging="480"/>
+      </w:pPr>
+    </w:lvl>
+    <w:lvl w:ilvl="5">
+      <w:start w:val="5"/>
+      <w:numFmt w:val="decimal"/>
+      <w:lvlText w:val="%6."/>
+      <w:lvlJc w:val="left"/>
+      <w:pPr>
+        <w:tabs>
+          <w:tab w:val="num" w:pos="3600"/>
+        </w:tabs>
+        <w:ind w:left="4080" w:hanging="480"/>
+      </w:pPr>
+    </w:lvl>
+    <w:lvl w:ilvl="6">
+      <w:start w:val="5"/>
+      <w:numFmt w:val="decimal"/>
+      <w:lvlText w:val="%7."/>
+      <w:lvlJc w:val="left"/>
+      <w:pPr>
+        <w:tabs>
+          <w:tab w:val="num" w:pos="4320"/>
+        </w:tabs>
+        <w:ind w:left="4800" w:hanging="480"/>
+      </w:pPr>
+    </w:lvl>
+    <w:lvl w:ilvl="7">
+      <w:start w:val="5"/>
+      <w:numFmt w:val="decimal"/>
+      <w:lvlText w:val="%8."/>
+      <w:lvlJc w:val="left"/>
+      <w:pPr>
+        <w:tabs>
+          <w:tab w:val="num" w:pos="5040"/>
+        </w:tabs>
+        <w:ind w:left="5520" w:hanging="480"/>
+      </w:pPr>
+    </w:lvl>
+    <w:lvl w:ilvl="8">
+      <w:start w:val="5"/>
+      <w:numFmt w:val="decimal"/>
+      <w:lvlText w:val="%9."/>
+      <w:lvlJc w:val="left"/>
+      <w:pPr>
+        <w:tabs>
+          <w:tab w:val="num" w:pos="5760"/>
+        </w:tabs>
+        <w:ind w:left="6240" w:hanging="480"/>
+      </w:pPr>
+    </w:lvl>
+  </w:abstractNum>
   <w:num w:numId="1000">
     <w:abstractNumId w:val="990"/>
   </w:num>
@@ -478,6 +612,36 @@
     </w:lvlOverride>
     <w:lvlOverride w:ilvl="8">
       <w:startOverride w:val="1"/>
+    </w:lvlOverride>
+  </w:num>
+  <w:num w:numId="1002">
+    <w:abstractNumId w:val="99415"/>
+    <w:lvlOverride w:ilvl="0">
+      <w:startOverride w:val="5"/>
+    </w:lvlOverride>
+    <w:lvlOverride w:ilvl="1">
+      <w:startOverride w:val="5"/>
+    </w:lvlOverride>
+    <w:lvlOverride w:ilvl="2">
+      <w:startOverride w:val="5"/>
+    </w:lvlOverride>
+    <w:lvlOverride w:ilvl="3">
+      <w:startOverride w:val="5"/>
+    </w:lvlOverride>
+    <w:lvlOverride w:ilvl="4">
+      <w:startOverride w:val="5"/>
+    </w:lvlOverride>
+    <w:lvlOverride w:ilvl="5">
+      <w:startOverride w:val="5"/>
+    </w:lvlOverride>
+    <w:lvlOverride w:ilvl="6">
+      <w:startOverride w:val="5"/>
+    </w:lvlOverride>
+    <w:lvlOverride w:ilvl="7">
+      <w:startOverride w:val="5"/>
+    </w:lvlOverride>
+    <w:lvlOverride w:ilvl="8">
+      <w:startOverride w:val="5"/>
     </w:lvlOverride>
   </w:num>
 </w:numbering>

--- a/docs/hp/L01/01_Preparation_Assignment_C.docx
+++ b/docs/hp/L01/01_Preparation_Assignment_C.docx
@@ -54,6 +54,7 @@
       </w:pPr>
       <w:r>
         <w:rPr>
+          <w:bCs/>
           <w:b/>
         </w:rPr>
         <w:t xml:space="preserve">Directions: Please fill in Part I as you study the Reading Assignment. Once you finish the reading, complete the questions on Part II. You may use your notes, the key, and the help videos. Be sure to take this completed assignment to your group meeting where you can ask and help answer questions on this assignment.</w:t>
@@ -74,6 +75,7 @@
       </w:pPr>
       <w:r>
         <w:rPr>
+          <w:bCs/>
           <w:b/>
         </w:rPr>
         <w:t xml:space="preserve">Part I:</w:t>
@@ -135,6 +137,7 @@
       </w:pPr>
       <w:r>
         <w:rPr>
+          <w:bCs/>
           <w:b/>
         </w:rPr>
         <w:t xml:space="preserve">Part II:</w:t>
@@ -262,10 +265,7 @@
       <w:lvlText w:val=" "/>
       <w:lvlJc w:val="left"/>
       <w:pPr>
-        <w:tabs>
-          <w:tab w:val="num" w:pos="0"/>
-        </w:tabs>
-        <w:ind w:left="480" w:hanging="480"/>
+        <w:ind w:left="720" w:hanging="480"/>
       </w:pPr>
     </w:lvl>
     <w:lvl w:ilvl="1">
@@ -273,10 +273,7 @@
       <w:lvlText w:val=" "/>
       <w:lvlJc w:val="left"/>
       <w:pPr>
-        <w:tabs>
-          <w:tab w:val="num" w:pos="720"/>
-        </w:tabs>
-        <w:ind w:left="1200" w:hanging="480"/>
+        <w:ind w:left="1440" w:hanging="480"/>
       </w:pPr>
     </w:lvl>
     <w:lvl w:ilvl="2">
@@ -284,10 +281,7 @@
       <w:lvlText w:val=" "/>
       <w:lvlJc w:val="left"/>
       <w:pPr>
-        <w:tabs>
-          <w:tab w:val="num" w:pos="1440"/>
-        </w:tabs>
-        <w:ind w:left="1920" w:hanging="480"/>
+        <w:ind w:left="2160" w:hanging="480"/>
       </w:pPr>
     </w:lvl>
     <w:lvl w:ilvl="3">
@@ -295,10 +289,7 @@
       <w:lvlText w:val=" "/>
       <w:lvlJc w:val="left"/>
       <w:pPr>
-        <w:tabs>
-          <w:tab w:val="num" w:pos="2160"/>
-        </w:tabs>
-        <w:ind w:left="2640" w:hanging="480"/>
+        <w:ind w:left="2880" w:hanging="480"/>
       </w:pPr>
     </w:lvl>
     <w:lvl w:ilvl="4">
@@ -306,10 +297,7 @@
       <w:lvlText w:val=" "/>
       <w:lvlJc w:val="left"/>
       <w:pPr>
-        <w:tabs>
-          <w:tab w:val="num" w:pos="2880"/>
-        </w:tabs>
-        <w:ind w:left="3360" w:hanging="480"/>
+        <w:ind w:left="3600" w:hanging="480"/>
       </w:pPr>
     </w:lvl>
     <w:lvl w:ilvl="5">
@@ -317,10 +305,7 @@
       <w:lvlText w:val=" "/>
       <w:lvlJc w:val="left"/>
       <w:pPr>
-        <w:tabs>
-          <w:tab w:val="num" w:pos="3600"/>
-        </w:tabs>
-        <w:ind w:left="4080" w:hanging="480"/>
+        <w:ind w:left="4320" w:hanging="480"/>
       </w:pPr>
     </w:lvl>
     <w:lvl w:ilvl="6">
@@ -328,10 +313,7 @@
       <w:lvlText w:val=" "/>
       <w:lvlJc w:val="left"/>
       <w:pPr>
-        <w:tabs>
-          <w:tab w:val="num" w:pos="4320"/>
-        </w:tabs>
-        <w:ind w:left="4800" w:hanging="480"/>
+        <w:ind w:left="5040" w:hanging="480"/>
       </w:pPr>
     </w:lvl>
     <w:lvl w:ilvl="7">
@@ -339,10 +321,7 @@
       <w:lvlText w:val=" "/>
       <w:lvlJc w:val="left"/>
       <w:pPr>
-        <w:tabs>
-          <w:tab w:val="num" w:pos="5040"/>
-        </w:tabs>
-        <w:ind w:left="5520" w:hanging="480"/>
+        <w:ind w:left="5760" w:hanging="480"/>
       </w:pPr>
     </w:lvl>
     <w:lvl w:ilvl="8">
@@ -350,10 +329,7 @@
       <w:lvlText w:val=" "/>
       <w:lvlJc w:val="left"/>
       <w:pPr>
-        <w:tabs>
-          <w:tab w:val="num" w:pos="5760"/>
-        </w:tabs>
-        <w:ind w:left="6240" w:hanging="480"/>
+        <w:ind w:left="6480" w:hanging="480"/>
       </w:pPr>
     </w:lvl>
   </w:abstractNum>
@@ -366,10 +342,7 @@
       <w:lvlText w:val="%1."/>
       <w:lvlJc w:val="left"/>
       <w:pPr>
-        <w:tabs>
-          <w:tab w:val="num" w:pos="0"/>
-        </w:tabs>
-        <w:ind w:left="480" w:hanging="480"/>
+        <w:ind w:left="720" w:hanging="480"/>
       </w:pPr>
     </w:lvl>
     <w:lvl w:ilvl="1">
@@ -378,10 +351,7 @@
       <w:lvlText w:val="%2."/>
       <w:lvlJc w:val="left"/>
       <w:pPr>
-        <w:tabs>
-          <w:tab w:val="num" w:pos="720"/>
-        </w:tabs>
-        <w:ind w:left="1200" w:hanging="480"/>
+        <w:ind w:left="1440" w:hanging="480"/>
       </w:pPr>
     </w:lvl>
     <w:lvl w:ilvl="2">
@@ -390,10 +360,7 @@
       <w:lvlText w:val="%3."/>
       <w:lvlJc w:val="left"/>
       <w:pPr>
-        <w:tabs>
-          <w:tab w:val="num" w:pos="1440"/>
-        </w:tabs>
-        <w:ind w:left="1920" w:hanging="480"/>
+        <w:ind w:left="2160" w:hanging="480"/>
       </w:pPr>
     </w:lvl>
     <w:lvl w:ilvl="3">
@@ -402,10 +369,7 @@
       <w:lvlText w:val="%4."/>
       <w:lvlJc w:val="left"/>
       <w:pPr>
-        <w:tabs>
-          <w:tab w:val="num" w:pos="2160"/>
-        </w:tabs>
-        <w:ind w:left="2640" w:hanging="480"/>
+        <w:ind w:left="2880" w:hanging="480"/>
       </w:pPr>
     </w:lvl>
     <w:lvl w:ilvl="4">
@@ -414,10 +378,7 @@
       <w:lvlText w:val="%5."/>
       <w:lvlJc w:val="left"/>
       <w:pPr>
-        <w:tabs>
-          <w:tab w:val="num" w:pos="2880"/>
-        </w:tabs>
-        <w:ind w:left="3360" w:hanging="480"/>
+        <w:ind w:left="3600" w:hanging="480"/>
       </w:pPr>
     </w:lvl>
     <w:lvl w:ilvl="5">
@@ -426,10 +387,7 @@
       <w:lvlText w:val="%6."/>
       <w:lvlJc w:val="left"/>
       <w:pPr>
-        <w:tabs>
-          <w:tab w:val="num" w:pos="3600"/>
-        </w:tabs>
-        <w:ind w:left="4080" w:hanging="480"/>
+        <w:ind w:left="4320" w:hanging="480"/>
       </w:pPr>
     </w:lvl>
     <w:lvl w:ilvl="6">
@@ -438,10 +396,7 @@
       <w:lvlText w:val="%7."/>
       <w:lvlJc w:val="left"/>
       <w:pPr>
-        <w:tabs>
-          <w:tab w:val="num" w:pos="4320"/>
-        </w:tabs>
-        <w:ind w:left="4800" w:hanging="480"/>
+        <w:ind w:left="5040" w:hanging="480"/>
       </w:pPr>
     </w:lvl>
     <w:lvl w:ilvl="7">
@@ -450,10 +405,7 @@
       <w:lvlText w:val="%8."/>
       <w:lvlJc w:val="left"/>
       <w:pPr>
-        <w:tabs>
-          <w:tab w:val="num" w:pos="5040"/>
-        </w:tabs>
-        <w:ind w:left="5520" w:hanging="480"/>
+        <w:ind w:left="5760" w:hanging="480"/>
       </w:pPr>
     </w:lvl>
     <w:lvl w:ilvl="8">
@@ -462,10 +414,7 @@
       <w:lvlText w:val="%9."/>
       <w:lvlJc w:val="left"/>
       <w:pPr>
-        <w:tabs>
-          <w:tab w:val="num" w:pos="5760"/>
-        </w:tabs>
-        <w:ind w:left="6240" w:hanging="480"/>
+        <w:ind w:left="6480" w:hanging="480"/>
       </w:pPr>
     </w:lvl>
   </w:abstractNum>
@@ -478,10 +427,7 @@
       <w:lvlText w:val="%1."/>
       <w:lvlJc w:val="left"/>
       <w:pPr>
-        <w:tabs>
-          <w:tab w:val="num" w:pos="0"/>
-        </w:tabs>
-        <w:ind w:left="480" w:hanging="480"/>
+        <w:ind w:left="720" w:hanging="480"/>
       </w:pPr>
     </w:lvl>
     <w:lvl w:ilvl="1">
@@ -490,10 +436,7 @@
       <w:lvlText w:val="%2."/>
       <w:lvlJc w:val="left"/>
       <w:pPr>
-        <w:tabs>
-          <w:tab w:val="num" w:pos="720"/>
-        </w:tabs>
-        <w:ind w:left="1200" w:hanging="480"/>
+        <w:ind w:left="1440" w:hanging="480"/>
       </w:pPr>
     </w:lvl>
     <w:lvl w:ilvl="2">
@@ -502,10 +445,7 @@
       <w:lvlText w:val="%3."/>
       <w:lvlJc w:val="left"/>
       <w:pPr>
-        <w:tabs>
-          <w:tab w:val="num" w:pos="1440"/>
-        </w:tabs>
-        <w:ind w:left="1920" w:hanging="480"/>
+        <w:ind w:left="2160" w:hanging="480"/>
       </w:pPr>
     </w:lvl>
     <w:lvl w:ilvl="3">
@@ -514,10 +454,7 @@
       <w:lvlText w:val="%4."/>
       <w:lvlJc w:val="left"/>
       <w:pPr>
-        <w:tabs>
-          <w:tab w:val="num" w:pos="2160"/>
-        </w:tabs>
-        <w:ind w:left="2640" w:hanging="480"/>
+        <w:ind w:left="2880" w:hanging="480"/>
       </w:pPr>
     </w:lvl>
     <w:lvl w:ilvl="4">
@@ -526,10 +463,7 @@
       <w:lvlText w:val="%5."/>
       <w:lvlJc w:val="left"/>
       <w:pPr>
-        <w:tabs>
-          <w:tab w:val="num" w:pos="2880"/>
-        </w:tabs>
-        <w:ind w:left="3360" w:hanging="480"/>
+        <w:ind w:left="3600" w:hanging="480"/>
       </w:pPr>
     </w:lvl>
     <w:lvl w:ilvl="5">
@@ -538,10 +472,7 @@
       <w:lvlText w:val="%6."/>
       <w:lvlJc w:val="left"/>
       <w:pPr>
-        <w:tabs>
-          <w:tab w:val="num" w:pos="3600"/>
-        </w:tabs>
-        <w:ind w:left="4080" w:hanging="480"/>
+        <w:ind w:left="4320" w:hanging="480"/>
       </w:pPr>
     </w:lvl>
     <w:lvl w:ilvl="6">
@@ -550,10 +481,7 @@
       <w:lvlText w:val="%7."/>
       <w:lvlJc w:val="left"/>
       <w:pPr>
-        <w:tabs>
-          <w:tab w:val="num" w:pos="4320"/>
-        </w:tabs>
-        <w:ind w:left="4800" w:hanging="480"/>
+        <w:ind w:left="5040" w:hanging="480"/>
       </w:pPr>
     </w:lvl>
     <w:lvl w:ilvl="7">
@@ -562,10 +490,7 @@
       <w:lvlText w:val="%8."/>
       <w:lvlJc w:val="left"/>
       <w:pPr>
-        <w:tabs>
-          <w:tab w:val="num" w:pos="5040"/>
-        </w:tabs>
-        <w:ind w:left="5520" w:hanging="480"/>
+        <w:ind w:left="5760" w:hanging="480"/>
       </w:pPr>
     </w:lvl>
     <w:lvl w:ilvl="8">
@@ -574,10 +499,7 @@
       <w:lvlText w:val="%9."/>
       <w:lvlJc w:val="left"/>
       <w:pPr>
-        <w:tabs>
-          <w:tab w:val="num" w:pos="5760"/>
-        </w:tabs>
-        <w:ind w:left="6240" w:hanging="480"/>
+        <w:ind w:left="6480" w:hanging="480"/>
       </w:pPr>
     </w:lvl>
   </w:abstractNum>
@@ -999,6 +921,21 @@
         <w:right w:w="108" w:type="dxa"/>
       </w:tblCellMar>
     </w:tblPr>
+    <w:tblStylePr w:type="firstRow">
+      <w:tblPr>
+        <w:jc w:val="left"/>
+        <w:tblInd w:w="0" w:type="dxa"/>
+      </w:tblPr>
+      <w:trPr>
+        <w:jc w:val="left"/>
+      </w:trPr>
+      <w:tcPr>
+        <w:vAlign w:val="bottom"/>
+        <w:tcBorders>
+          <w:bottom w:val="single"/>
+        </w:tcBorders>
+      </w:tcPr>
+    </w:tblStylePr>
   </w:style>
   <w:style w:type="paragraph" w:customStyle="1" w:styleId="DefinitionTerm">
     <w:name w:val="Definition Term"/>

--- a/docs/hp/L01/01_Preparation_Assignment_C.docx
+++ b/docs/hp/L01/01_Preparation_Assignment_C.docx
@@ -128,7 +128,7 @@
         </w:numPr>
       </w:pPr>
       <w:r>
-        <w:t xml:space="preserve">What does the phrase Discrete Random Variable mean?</w:t>
+        <w:t xml:space="preserve">Which probability implies an event is certain to happen? Or, certain to not happen?</w:t>
       </w:r>
     </w:p>
     <w:p>
